--- a/tai_lieu/de_tai_nhom_final_19_5/6.ProjectDatabase(may change,color).docx
+++ b/tai_lieu/de_tai_nhom_final_19_5/6.ProjectDatabase(may change,color).docx
@@ -6289,31 +6289,7 @@
                 <w:szCs w:val="36"/>
                 <w:lang w:val="vi-VN"/>
               </w:rPr>
-              <w:t xml:space="preserve">THIẾT KẾ CƠ SỞ </w:t>
-            </w:r>
-            <w:r>
-              <w:rPr>
-                <w:rStyle w:val="Hyperlink"/>
-                <w:rFonts w:ascii="Times New Roman" w:hAnsi="Times New Roman" w:cs="Times New Roman"/>
-                <w:b/>
-                <w:noProof/>
-                <w:sz w:val="36"/>
-                <w:szCs w:val="36"/>
-                <w:lang w:val="vi-VN"/>
-              </w:rPr>
-              <w:t>D</w:t>
-            </w:r>
-            <w:r>
-              <w:rPr>
-                <w:rStyle w:val="Hyperlink"/>
-                <w:rFonts w:ascii="Times New Roman" w:hAnsi="Times New Roman" w:cs="Times New Roman"/>
-                <w:b/>
-                <w:noProof/>
-                <w:sz w:val="36"/>
-                <w:szCs w:val="36"/>
-                <w:lang w:val="vi-VN"/>
-              </w:rPr>
-              <w:t>Ữ LIỆU</w:t>
+              <w:t>THIẾT KẾ CƠ SỞ DỮ LIỆU</w:t>
             </w:r>
             <w:r>
               <w:rPr>
@@ -28586,6 +28562,7 @@
       <w:r>
         <w:rPr>
           <w:rFonts w:ascii="Times New Roman" w:hAnsi="Times New Roman" w:cs="Times New Roman"/>
+          <w:noProof/>
           <w:sz w:val="26"/>
           <w:szCs w:val="26"/>
           <w:lang w:val="vi-VN"/>
@@ -28717,9 +28694,19 @@
         <w:top w:val="thinThickSmallGap" w:sz="24" w:space="1" w:color="823B0B" w:themeColor="accent2" w:themeShade="7F"/>
       </w:pBdr>
       <w:rPr>
-        <w:rFonts w:asciiTheme="majorHAnsi" w:eastAsiaTheme="majorEastAsia" w:hAnsiTheme="majorHAnsi" w:cstheme="majorBidi"/>
+        <w:rFonts w:ascii="Times New Roman" w:eastAsiaTheme="majorEastAsia" w:hAnsi="Times New Roman" w:cs="Times New Roman"/>
+        <w:sz w:val="28"/>
+        <w:szCs w:val="28"/>
       </w:rPr>
     </w:pPr>
+    <w:r>
+      <w:rPr>
+        <w:rFonts w:ascii="Times New Roman" w:eastAsiaTheme="majorEastAsia" w:hAnsi="Times New Roman" w:cs="Times New Roman"/>
+        <w:sz w:val="28"/>
+        <w:szCs w:val="28"/>
+      </w:rPr>
+      <w:t>Database Document</w:t>
+    </w:r>
   </w:p>
   <w:p>
     <w:pPr>
